--- a/comp/TP2/Rapport_de_TP_de_compilation.docx
+++ b/comp/TP2/Rapport_de_TP_de_compilation.docx
@@ -559,8 +559,6 @@
                                   </w:sdtPr>
                                   <w:sdtEndPr/>
                                   <w:sdtContent>
-                                    <w:proofErr w:type="spellStart"/>
-                                    <w:proofErr w:type="gramStart"/>
                                     <w:r>
                                       <w:rPr>
                                         <w:i/>
@@ -569,10 +567,8 @@
                                         <w:sz w:val="28"/>
                                         <w:szCs w:val="28"/>
                                       </w:rPr>
-                                      <w:t>aez</w:t>
+                                      <w:t>Compilateur VSL+</w:t>
                                     </w:r>
-                                    <w:proofErr w:type="spellEnd"/>
-                                    <w:proofErr w:type="gramEnd"/>
                                   </w:sdtContent>
                                 </w:sdt>
                               </w:p>
@@ -602,10 +598,7 @@
                                   <w:sdtEndPr/>
                                   <w:sdtContent>
                                     <w:r>
-                                      <w:t xml:space="preserve">[Tapez le résumé du document ici. Il s'agit généralement d'une courte synthèse du document. Tapez le résumé du document ici. Il </w:t>
-                                    </w:r>
-                                    <w:r>
-                                      <w:t>s'agit généralement d'une courte synthèse du document.]</w:t>
+                                      <w:t>[Tapez le résumé du document ici. Il s'agit généralement d'une courte synthèse du document. Tapez le résumé du document ici. Il s'agit généralement d'une courte synthèse du document.]</w:t>
                                     </w:r>
                                   </w:sdtContent>
                                 </w:sdt>
@@ -728,8 +721,6 @@
                             </w:sdtPr>
                             <w:sdtEndPr/>
                             <w:sdtContent>
-                              <w:proofErr w:type="spellStart"/>
-                              <w:proofErr w:type="gramStart"/>
                               <w:r>
                                 <w:rPr>
                                   <w:i/>
@@ -738,10 +729,8 @@
                                   <w:sz w:val="28"/>
                                   <w:szCs w:val="28"/>
                                 </w:rPr>
-                                <w:t>aez</w:t>
+                                <w:t>Compilateur VSL+</w:t>
                               </w:r>
-                              <w:proofErr w:type="spellEnd"/>
-                              <w:proofErr w:type="gramEnd"/>
                             </w:sdtContent>
                           </w:sdt>
                         </w:p>
@@ -771,10 +760,7 @@
                             <w:sdtEndPr/>
                             <w:sdtContent>
                               <w:r>
-                                <w:t xml:space="preserve">[Tapez le résumé du document ici. Il s'agit généralement d'une courte synthèse du document. Tapez le résumé du document ici. Il </w:t>
-                              </w:r>
-                              <w:r>
-                                <w:t>s'agit généralement d'une courte synthèse du document.]</w:t>
+                                <w:t>[Tapez le résumé du document ici. Il s'agit généralement d'une courte synthèse du document. Tapez le résumé du document ici. Il s'agit généralement d'une courte synthèse du document.]</w:t>
                               </w:r>
                             </w:sdtContent>
                           </w:sdt>
@@ -872,6 +858,7 @@
                                     <w:id w:val="280430085"/>
                                     <w:text/>
                                   </w:sdtPr>
+                                  <w:sdtEndPr/>
                                   <w:sdtContent>
                                     <w:r>
                                       <w:rPr>
@@ -4360,13 +4347,9 @@
         </w:sdtPr>
         <w:sdtEndPr/>
         <w:sdtContent>
-          <w:proofErr w:type="spellStart"/>
-          <w:proofErr w:type="gramStart"/>
           <w:r>
-            <w:t>aez</w:t>
+            <w:t>Compilateur VSL+</w:t>
           </w:r>
-          <w:proofErr w:type="spellEnd"/>
-          <w:proofErr w:type="gramEnd"/>
         </w:sdtContent>
       </w:sdt>
       <w:r>
@@ -4374,6 +4357,11 @@
       </w:r>
     </w:p>
     <w:p>
+      <w:pPr>
+        <w:rPr>
+          <w:color w:val="auto"/>
+        </w:rPr>
+      </w:pPr>
       <w:r>
         <w:rPr>
           <w:color w:val="auto"/>
@@ -4384,7 +4372,70 @@
         <w:rPr>
           <w:color w:val="auto"/>
         </w:rPr>
-        <w:t>une partie avant de compilateur de VSL+ vers du code 3 adresse.</w:t>
+        <w:t>la</w:t>
+      </w:r>
+      <w:r>
+        <w:rPr>
+          <w:color w:val="auto"/>
+        </w:rPr>
+        <w:t xml:space="preserve"> partie avant d</w:t>
+      </w:r>
+      <w:r>
+        <w:rPr>
+          <w:color w:val="auto"/>
+        </w:rPr>
+        <w:t>’un</w:t>
+      </w:r>
+      <w:r>
+        <w:rPr>
+          <w:color w:val="auto"/>
+        </w:rPr>
+        <w:t xml:space="preserve"> compilateur de VSL+ vers du code </w:t>
+      </w:r>
+      <w:r>
+        <w:rPr>
+          <w:color w:val="auto"/>
+        </w:rPr>
+        <w:t>MIPS</w:t>
+      </w:r>
+      <w:r>
+        <w:rPr>
+          <w:color w:val="auto"/>
+        </w:rPr>
+        <w:t>.</w:t>
+      </w:r>
+      <w:r>
+        <w:rPr>
+          <w:color w:val="auto"/>
+        </w:rPr>
+        <w:t xml:space="preserve"> On génèrera donc du code 3 adresses à partir du code VSL+ donné à notre compilateur. Ce code 3 adresses est ensuite traduit en code MIPS par la partie arrière du compilateur, fournie par les professeurs dans le cadre de ce TP.</w:t>
+      </w:r>
+    </w:p>
+    <w:p>
+      <w:pPr>
+        <w:pStyle w:val="Titre1"/>
+      </w:pPr>
+      <w:r>
+        <w:t>Méthodologie :</w:t>
+      </w:r>
+    </w:p>
+    <w:p>
+      <w:r>
+        <w:t xml:space="preserve">Pour réaliser le TP, nous avons tout d’abord lu le sujet, puis nous avons codé le compilateur </w:t>
+      </w:r>
+    </w:p>
+    <w:p/>
+    <w:p>
+      <w:pPr>
+        <w:pStyle w:val="Titre1"/>
+      </w:pPr>
+      <w:r>
+        <w:t>Bilan de réalisation :</w:t>
+      </w:r>
+    </w:p>
+    <w:p>
+      <w:r>
+        <w:t xml:space="preserve">Le TP a été réalisé au complet comme demandé </w:t>
       </w:r>
       <w:bookmarkStart w:id="0" w:name="_GoBack"/>
       <w:bookmarkEnd w:id="0"/>
@@ -4581,7 +4632,6 @@
     <w:sdt>
       <w:sdtPr>
         <w:id w:val="80127134"/>
-        <w:placeholder/>
         <w:dataBinding w:prefixMappings="xmlns:ns0='http://schemas.microsoft.com/office/2006/coverPageProps'" w:xpath="/ns0:CoverPageProperties[1]/ns0:PublishDate[1]" w:storeItemID="{55AF091B-3C7A-41E3-B477-F2FDAA23CFDA}"/>
         <w:date w:fullDate="2016-12-08T00:00:00Z">
           <w:dateFormat w:val="dd/MM/yyyy"/>
@@ -6197,10 +6247,7 @@
             <w:pStyle w:val="84DE9751084245999975205D01938463"/>
           </w:pPr>
           <w:r>
-            <w:t>[Tapez le résumé du document</w:t>
-          </w:r>
-          <w:r>
-            <w:t xml:space="preserve"> ici. Il s'agit généralement d'une courte synthèse du document. Tapez le résumé du document ici. Il s'agit généralement d'une courte synthèse du document.]</w:t>
+            <w:t>[Tapez le résumé du document ici. Il s'agit généralement d'une courte synthèse du document. Tapez le résumé du document ici. Il s'agit généralement d'une courte synthèse du document.]</w:t>
           </w:r>
         </w:p>
       </w:docPartBody>
@@ -6280,7 +6327,9 @@
   </w:compat>
   <w:rsids>
     <w:rsidRoot w:val="00131ED7"/>
+    <w:rsid w:val="000D4811"/>
     <w:rsid w:val="00131ED7"/>
+    <w:rsid w:val="001B596D"/>
   </w:rsids>
   <m:mathPr>
     <m:mathFont m:val="Cambria Math"/>
@@ -7111,15 +7160,6 @@
 </file>
 
 <file path=customXml/item1.xml><?xml version="1.0" encoding="utf-8"?>
-<?mso-contentType ?>
-<FormTemplates xmlns="http://schemas.microsoft.com/sharepoint/v3/contenttype/forms">
-  <Display>DocumentLibraryForm</Display>
-  <Edit>AssetEditForm</Edit>
-  <New>DocumentLibraryForm</New>
-</FormTemplates>
-</file>
-
-<file path=customXml/item2.xml><?xml version="1.0" encoding="utf-8"?>
 <CoverPageProperties xmlns="http://schemas.microsoft.com/office/2006/coverPageProps">
   <PublishDate>2016-12-08T00:00:00</PublishDate>
   <Abstract/>
@@ -7130,18 +7170,27 @@
 </CoverPageProperties>
 </file>
 
+<file path=customXml/item2.xml><?xml version="1.0" encoding="utf-8"?>
+<?mso-contentType ?>
+<FormTemplates xmlns="http://schemas.microsoft.com/sharepoint/v3/contenttype/forms">
+  <Display>DocumentLibraryForm</Display>
+  <Edit>AssetEditForm</Edit>
+  <New>DocumentLibraryForm</New>
+</FormTemplates>
+</file>
+
 <file path=customXml/itemProps1.xml><?xml version="1.0" encoding="utf-8"?>
+<ds:datastoreItem xmlns:ds="http://schemas.openxmlformats.org/officeDocument/2006/customXml" ds:itemID="{55AF091B-3C7A-41E3-B477-F2FDAA23CFDA}">
+  <ds:schemaRefs>
+    <ds:schemaRef ds:uri="http://schemas.microsoft.com/office/2006/coverPageProps"/>
+  </ds:schemaRefs>
+</ds:datastoreItem>
+</file>
+
+<file path=customXml/itemProps2.xml><?xml version="1.0" encoding="utf-8"?>
 <ds:datastoreItem xmlns:ds="http://schemas.openxmlformats.org/officeDocument/2006/customXml" ds:itemID="{6FED80B8-254D-4923-B229-FA4166875100}">
   <ds:schemaRefs>
     <ds:schemaRef ds:uri="http://schemas.microsoft.com/sharepoint/v3/contenttype/forms"/>
   </ds:schemaRefs>
 </ds:datastoreItem>
-</file>
-
-<file path=customXml/itemProps2.xml><?xml version="1.0" encoding="utf-8"?>
-<ds:datastoreItem xmlns:ds="http://schemas.openxmlformats.org/officeDocument/2006/customXml" ds:itemID="{55AF091B-3C7A-41E3-B477-F2FDAA23CFDA}">
-  <ds:schemaRefs>
-    <ds:schemaRef ds:uri="http://schemas.microsoft.com/office/2006/coverPageProps"/>
-  </ds:schemaRefs>
-</ds:datastoreItem>
 </file>